--- a/project/R기반의미니프로젝트기획안_2조.docx
+++ b/project/R기반의미니프로젝트기획안_2조.docx
@@ -293,7 +293,7 @@
             <w:pPr>
               <w:ind w:firstLineChars="100" w:firstLine="200"/>
               <w:rPr>
-                <w:rFonts w:eastAsiaTheme="minorHAnsi" w:hint="eastAsia"/>
+                <w:rFonts w:eastAsiaTheme="minorHAnsi"/>
               </w:rPr>
             </w:pPr>
             <w:r>
@@ -320,13 +320,7 @@
               <w:rPr>
                 <w:rFonts w:eastAsiaTheme="minorHAnsi" w:hint="eastAsia"/>
               </w:rPr>
-              <w:t xml:space="preserve">데이터를 수집 </w:t>
-            </w:r>
-            <w:r>
-              <w:rPr>
-                <w:rFonts w:eastAsiaTheme="minorHAnsi" w:hint="eastAsia"/>
-              </w:rPr>
-              <w:t>현재 구인을 하고 있는 기업들의 데이터를 분석</w:t>
+              <w:t>데이터를 수집 현재 구인을 하고 있는 기업들의 데이터를 분석</w:t>
             </w:r>
           </w:p>
           <w:p>
@@ -338,7 +332,7 @@
               </w:numPr>
               <w:ind w:leftChars="0"/>
               <w:rPr>
-                <w:rFonts w:eastAsiaTheme="minorHAnsi" w:hint="eastAsia"/>
+                <w:rFonts w:eastAsiaTheme="minorHAnsi"/>
               </w:rPr>
             </w:pPr>
             <w:r>
@@ -490,7 +484,7 @@
             <w:pPr>
               <w:ind w:firstLineChars="100" w:firstLine="200"/>
               <w:rPr>
-                <w:rFonts w:eastAsiaTheme="minorHAnsi" w:hint="eastAsia"/>
+                <w:rFonts w:eastAsiaTheme="minorHAnsi"/>
               </w:rPr>
             </w:pPr>
             <w:r>
@@ -513,8 +507,6 @@
               </w:rPr>
               <w:t>구직자들이 중요하다고 생각하는 가치에 맞는 기업과 매칭될 확률이 높아질 것으로 기대</w:t>
             </w:r>
-            <w:bookmarkStart w:id="0" w:name="_GoBack"/>
-            <w:bookmarkEnd w:id="0"/>
           </w:p>
         </w:tc>
       </w:tr>
@@ -606,7 +598,7 @@
           <w:p>
             <w:pPr>
               <w:rPr>
-                <w:rFonts w:eastAsiaTheme="minorHAnsi" w:hint="eastAsia"/>
+                <w:rFonts w:eastAsiaTheme="minorHAnsi"/>
               </w:rPr>
             </w:pPr>
             <w:proofErr w:type="spellStart"/>
@@ -649,11 +641,17 @@
               </w:rPr>
               <w:t xml:space="preserve"> 및 리뷰</w:t>
             </w:r>
-          </w:p>
-          <w:p>
-            <w:pPr>
-              <w:rPr>
-                <w:rFonts w:eastAsiaTheme="minorHAnsi" w:hint="eastAsia"/>
+            <w:r>
+              <w:rPr>
+                <w:rFonts w:eastAsiaTheme="minorHAnsi" w:hint="eastAsia"/>
+              </w:rPr>
+              <w:t xml:space="preserve"> 수집</w:t>
+            </w:r>
+          </w:p>
+          <w:p>
+            <w:pPr>
+              <w:rPr>
+                <w:rFonts w:eastAsiaTheme="minorHAnsi"/>
               </w:rPr>
             </w:pPr>
             <w:r>
@@ -688,13 +686,53 @@
               </w:rPr>
               <w:t xml:space="preserve"> 등의 데이터</w:t>
             </w:r>
-          </w:p>
-          <w:p>
-            <w:pPr>
-              <w:rPr>
-                <w:rFonts w:eastAsiaTheme="minorHAnsi"/>
-              </w:rPr>
-            </w:pPr>
+            <w:r>
+              <w:rPr>
+                <w:rFonts w:eastAsiaTheme="minorHAnsi" w:hint="eastAsia"/>
+              </w:rPr>
+              <w:t xml:space="preserve"> 수집</w:t>
+            </w:r>
+            <w:bookmarkStart w:id="0" w:name="_GoBack"/>
+            <w:bookmarkEnd w:id="0"/>
+          </w:p>
+          <w:p>
+            <w:pPr>
+              <w:rPr>
+                <w:rFonts w:eastAsiaTheme="minorHAnsi"/>
+              </w:rPr>
+            </w:pPr>
+            <w:r>
+              <w:rPr>
+                <w:rFonts w:eastAsiaTheme="minorHAnsi" w:hint="eastAsia"/>
+              </w:rPr>
+              <w:t xml:space="preserve">Nice biz info </w:t>
+            </w:r>
+            <w:r>
+              <w:rPr>
+                <w:rFonts w:eastAsiaTheme="minorHAnsi"/>
+              </w:rPr>
+              <w:t>–</w:t>
+            </w:r>
+            <w:r>
+              <w:rPr>
+                <w:rFonts w:eastAsiaTheme="minorHAnsi" w:hint="eastAsia"/>
+              </w:rPr>
+              <w:t xml:space="preserve"> 기업 입/</w:t>
+            </w:r>
+            <w:proofErr w:type="spellStart"/>
+            <w:r>
+              <w:rPr>
+                <w:rFonts w:eastAsiaTheme="minorHAnsi" w:hint="eastAsia"/>
+              </w:rPr>
+              <w:t>퇴사율</w:t>
+            </w:r>
+            <w:proofErr w:type="spellEnd"/>
+            <w:r>
+              <w:rPr>
+                <w:rFonts w:eastAsiaTheme="minorHAnsi" w:hint="eastAsia"/>
+              </w:rPr>
+              <w:t>, 매출액 데이터 수집</w:t>
+            </w:r>
           </w:p>
         </w:tc>
       </w:tr>
@@ -2338,7 +2376,7 @@
   <a:extraClrSchemeLst/>
   <a:extLst>
     <a:ext uri="{05A4C25C-085E-4340-85A3-A5531E510DB2}">
-      <thm15:themeFamily xmlns:thm15="http://schemas.microsoft.com/office/thememl/2012/main" xmlns="" name="Office Theme" id="{62F939B6-93AF-4DB8-9C6B-D6C7DFDC589F}" vid="{4A3C46E8-61CC-4603-A589-7422A47A8E4A}"/>
+      <thm15:themeFamily xmlns="" xmlns:thm15="http://schemas.microsoft.com/office/thememl/2012/main" name="Office Theme" id="{62F939B6-93AF-4DB8-9C6B-D6C7DFDC589F}" vid="{4A3C46E8-61CC-4603-A589-7422A47A8E4A}"/>
     </a:ext>
   </a:extLst>
 </a:theme>

--- a/project/R기반의미니프로젝트기획안_2조.docx
+++ b/project/R기반의미니프로젝트기획안_2조.docx
@@ -351,33 +351,45 @@
               <w:rPr>
                 <w:rFonts w:eastAsiaTheme="minorHAnsi" w:hint="eastAsia"/>
               </w:rPr>
-              <w:t xml:space="preserve"> 종사자 주</w:t>
-            </w:r>
-            <w:r>
-              <w:rPr>
-                <w:rFonts w:eastAsiaTheme="minorHAnsi" w:hint="eastAsia"/>
-              </w:rPr>
-              <w:t>를</w:t>
-            </w:r>
-            <w:r>
-              <w:rPr>
-                <w:rFonts w:eastAsiaTheme="minorHAnsi" w:hint="eastAsia"/>
-              </w:rPr>
-              <w:t xml:space="preserve"> 비교하여 </w:t>
+              <w:t xml:space="preserve"> 종사자 </w:t>
+            </w:r>
+            <w:r>
+              <w:rPr>
+                <w:rFonts w:eastAsiaTheme="minorHAnsi" w:hint="eastAsia"/>
+              </w:rPr>
+              <w:t>수 등을</w:t>
+            </w:r>
+            <w:r>
+              <w:rPr>
+                <w:rFonts w:eastAsiaTheme="minorHAnsi" w:hint="eastAsia"/>
+              </w:rPr>
+              <w:t xml:space="preserve"> </w:t>
+            </w:r>
+            <w:r>
+              <w:rPr>
+                <w:rFonts w:eastAsiaTheme="minorHAnsi" w:hint="eastAsia"/>
+              </w:rPr>
+              <w:t>비교한</w:t>
+            </w:r>
+            <w:r>
+              <w:rPr>
+                <w:rFonts w:eastAsiaTheme="minorHAnsi" w:hint="eastAsia"/>
+              </w:rPr>
+              <w:t xml:space="preserve"> </w:t>
             </w:r>
             <w:proofErr w:type="spellStart"/>
             <w:r>
               <w:rPr>
                 <w:rFonts w:eastAsiaTheme="minorHAnsi" w:hint="eastAsia"/>
               </w:rPr>
-              <w:t>산점도로</w:t>
+              <w:t>산점도</w:t>
             </w:r>
             <w:proofErr w:type="spellEnd"/>
             <w:r>
               <w:rPr>
                 <w:rFonts w:eastAsiaTheme="minorHAnsi" w:hint="eastAsia"/>
               </w:rPr>
-              <w:t xml:space="preserve"> 표현</w:t>
+              <w:t xml:space="preserve"> 도출</w:t>
             </w:r>
           </w:p>
           <w:p>
@@ -389,7 +401,7 @@
               </w:numPr>
               <w:ind w:leftChars="0"/>
               <w:rPr>
-                <w:rFonts w:eastAsiaTheme="minorHAnsi"/>
+                <w:rFonts w:eastAsiaTheme="minorHAnsi" w:hint="eastAsia"/>
               </w:rPr>
             </w:pPr>
             <w:r>
@@ -397,6 +409,43 @@
                 <w:rFonts w:eastAsiaTheme="minorHAnsi" w:hint="eastAsia"/>
               </w:rPr>
               <w:t>구직자들의 리뷰를 활용하여 해당 기업의 키워드를 분석</w:t>
+            </w:r>
+          </w:p>
+          <w:p>
+            <w:pPr>
+              <w:pStyle w:val="a6"/>
+              <w:numPr>
+                <w:ilvl w:val="0"/>
+                <w:numId w:val="2"/>
+              </w:numPr>
+              <w:ind w:leftChars="0"/>
+              <w:rPr>
+                <w:rFonts w:eastAsiaTheme="minorHAnsi"/>
+              </w:rPr>
+            </w:pPr>
+            <w:r>
+              <w:rPr>
+                <w:rFonts w:eastAsiaTheme="minorHAnsi" w:hint="eastAsia"/>
+              </w:rPr>
+              <w:t xml:space="preserve">평점 높은 기업들의 </w:t>
+            </w:r>
+            <w:r>
+              <w:rPr>
+                <w:rFonts w:eastAsiaTheme="minorHAnsi" w:hint="eastAsia"/>
+              </w:rPr>
+              <w:t>지역</w:t>
+            </w:r>
+            <w:r>
+              <w:rPr>
+                <w:rFonts w:eastAsiaTheme="minorHAnsi" w:hint="eastAsia"/>
+              </w:rPr>
+              <w:t>별 분포도</w:t>
+            </w:r>
+            <w:r>
+              <w:rPr>
+                <w:rFonts w:eastAsiaTheme="minorHAnsi" w:hint="eastAsia"/>
+              </w:rPr>
+              <w:t xml:space="preserve"> 도출</w:t>
             </w:r>
           </w:p>
         </w:tc>
@@ -491,7 +540,19 @@
               <w:rPr>
                 <w:rFonts w:eastAsiaTheme="minorHAnsi" w:hint="eastAsia"/>
               </w:rPr>
-              <w:t>여러 사이트에서 구직공고를 검색하던 중 각 기업에 대한 정보가 흩어져서 한번에 알아보기 힘든 것을 파악하고 통합된 데이터 테이블이 필요한 것을 확인</w:t>
+              <w:t>여러 사이트에서 구</w:t>
+            </w:r>
+            <w:r>
+              <w:rPr>
+                <w:rFonts w:eastAsiaTheme="minorHAnsi" w:hint="eastAsia"/>
+              </w:rPr>
+              <w:t>인</w:t>
+            </w:r>
+            <w:r>
+              <w:rPr>
+                <w:rFonts w:eastAsiaTheme="minorHAnsi" w:hint="eastAsia"/>
+              </w:rPr>
+              <w:t>공고를 검색하던 중 각 기업에 대한 정보가 흩어져서 한번에 알아보기 힘든 것을 파악하고 통합된 데이터 테이블이 필요한 것을 확인</w:t>
             </w:r>
           </w:p>
           <w:p>
@@ -692,47 +753,47 @@
               </w:rPr>
               <w:t xml:space="preserve"> 수집</w:t>
             </w:r>
+          </w:p>
+          <w:p>
+            <w:pPr>
+              <w:rPr>
+                <w:rFonts w:eastAsiaTheme="minorHAnsi"/>
+              </w:rPr>
+            </w:pPr>
+            <w:r>
+              <w:rPr>
+                <w:rFonts w:eastAsiaTheme="minorHAnsi" w:hint="eastAsia"/>
+              </w:rPr>
+              <w:t xml:space="preserve">Nice biz info </w:t>
+            </w:r>
+            <w:r>
+              <w:rPr>
+                <w:rFonts w:eastAsiaTheme="minorHAnsi"/>
+              </w:rPr>
+              <w:t>–</w:t>
+            </w:r>
+            <w:r>
+              <w:rPr>
+                <w:rFonts w:eastAsiaTheme="minorHAnsi" w:hint="eastAsia"/>
+              </w:rPr>
+              <w:t xml:space="preserve"> 기업 입/</w:t>
+            </w:r>
+            <w:proofErr w:type="spellStart"/>
+            <w:r>
+              <w:rPr>
+                <w:rFonts w:eastAsiaTheme="minorHAnsi" w:hint="eastAsia"/>
+              </w:rPr>
+              <w:t>퇴사율</w:t>
+            </w:r>
+            <w:proofErr w:type="spellEnd"/>
+            <w:r>
+              <w:rPr>
+                <w:rFonts w:eastAsiaTheme="minorHAnsi" w:hint="eastAsia"/>
+              </w:rPr>
+              <w:t>, 매출액 데이터 수집</w:t>
+            </w:r>
             <w:bookmarkStart w:id="0" w:name="_GoBack"/>
             <w:bookmarkEnd w:id="0"/>
-          </w:p>
-          <w:p>
-            <w:pPr>
-              <w:rPr>
-                <w:rFonts w:eastAsiaTheme="minorHAnsi"/>
-              </w:rPr>
-            </w:pPr>
-            <w:r>
-              <w:rPr>
-                <w:rFonts w:eastAsiaTheme="minorHAnsi" w:hint="eastAsia"/>
-              </w:rPr>
-              <w:t xml:space="preserve">Nice biz info </w:t>
-            </w:r>
-            <w:r>
-              <w:rPr>
-                <w:rFonts w:eastAsiaTheme="minorHAnsi"/>
-              </w:rPr>
-              <w:t>–</w:t>
-            </w:r>
-            <w:r>
-              <w:rPr>
-                <w:rFonts w:eastAsiaTheme="minorHAnsi" w:hint="eastAsia"/>
-              </w:rPr>
-              <w:t xml:space="preserve"> 기업 입/</w:t>
-            </w:r>
-            <w:proofErr w:type="spellStart"/>
-            <w:r>
-              <w:rPr>
-                <w:rFonts w:eastAsiaTheme="minorHAnsi" w:hint="eastAsia"/>
-              </w:rPr>
-              <w:t>퇴사율</w:t>
-            </w:r>
-            <w:proofErr w:type="spellEnd"/>
-            <w:r>
-              <w:rPr>
-                <w:rFonts w:eastAsiaTheme="minorHAnsi" w:hint="eastAsia"/>
-              </w:rPr>
-              <w:t>, 매출액 데이터 수집</w:t>
-            </w:r>
           </w:p>
         </w:tc>
       </w:tr>
@@ -979,70 +1040,70 @@
               <w:rPr>
                 <w:rFonts w:eastAsiaTheme="minorHAnsi" w:hint="eastAsia"/>
               </w:rPr>
+              <w:t>2</w:t>
+            </w:r>
+          </w:p>
+          <w:p>
+            <w:pPr>
+              <w:rPr>
+                <w:rFonts w:eastAsiaTheme="minorHAnsi"/>
+              </w:rPr>
+            </w:pPr>
+            <w:r>
+              <w:rPr>
+                <w:rFonts w:eastAsiaTheme="minorHAnsi" w:hint="eastAsia"/>
+              </w:rPr>
+              <w:t xml:space="preserve">데이터 </w:t>
+            </w:r>
+            <w:proofErr w:type="gramStart"/>
+            <w:r>
+              <w:rPr>
+                <w:rFonts w:eastAsiaTheme="minorHAnsi" w:hint="eastAsia"/>
+              </w:rPr>
+              <w:t xml:space="preserve">분석 </w:t>
+            </w:r>
+            <w:r>
+              <w:rPr>
+                <w:rFonts w:eastAsiaTheme="minorHAnsi"/>
+              </w:rPr>
+              <w:t>:</w:t>
+            </w:r>
+            <w:proofErr w:type="gramEnd"/>
+            <w:r>
+              <w:rPr>
+                <w:rFonts w:eastAsiaTheme="minorHAnsi"/>
+              </w:rPr>
+              <w:t xml:space="preserve"> </w:t>
+            </w:r>
+            <w:r>
+              <w:rPr>
+                <w:rFonts w:eastAsiaTheme="minorHAnsi"/>
+              </w:rPr>
+              <w:t>0</w:t>
+            </w:r>
+            <w:r>
+              <w:rPr>
+                <w:rFonts w:eastAsiaTheme="minorHAnsi" w:hint="eastAsia"/>
+              </w:rPr>
+              <w:t>4</w:t>
+            </w:r>
+            <w:r>
+              <w:rPr>
+                <w:rFonts w:eastAsiaTheme="minorHAnsi"/>
+              </w:rPr>
+              <w:t>.</w:t>
+            </w:r>
+            <w:r>
+              <w:rPr>
+                <w:rFonts w:eastAsiaTheme="minorHAnsi"/>
+              </w:rPr>
               <w:t>1</w:t>
             </w:r>
-          </w:p>
-          <w:p>
-            <w:pPr>
-              <w:rPr>
-                <w:rFonts w:eastAsiaTheme="minorHAnsi"/>
-              </w:rPr>
-            </w:pPr>
-            <w:r>
-              <w:rPr>
-                <w:rFonts w:eastAsiaTheme="minorHAnsi" w:hint="eastAsia"/>
-              </w:rPr>
-              <w:t xml:space="preserve">데이터 </w:t>
-            </w:r>
-            <w:proofErr w:type="gramStart"/>
-            <w:r>
-              <w:rPr>
-                <w:rFonts w:eastAsiaTheme="minorHAnsi" w:hint="eastAsia"/>
-              </w:rPr>
-              <w:t xml:space="preserve">분석 </w:t>
-            </w:r>
-            <w:r>
-              <w:rPr>
-                <w:rFonts w:eastAsiaTheme="minorHAnsi"/>
-              </w:rPr>
-              <w:t>:</w:t>
-            </w:r>
-            <w:proofErr w:type="gramEnd"/>
-            <w:r>
-              <w:rPr>
-                <w:rFonts w:eastAsiaTheme="minorHAnsi"/>
-              </w:rPr>
-              <w:t xml:space="preserve"> </w:t>
-            </w:r>
-            <w:r>
-              <w:rPr>
-                <w:rFonts w:eastAsiaTheme="minorHAnsi"/>
-              </w:rPr>
-              <w:t>0</w:t>
-            </w:r>
-            <w:r>
-              <w:rPr>
-                <w:rFonts w:eastAsiaTheme="minorHAnsi" w:hint="eastAsia"/>
-              </w:rPr>
-              <w:t>4</w:t>
-            </w:r>
-            <w:r>
-              <w:rPr>
-                <w:rFonts w:eastAsiaTheme="minorHAnsi"/>
-              </w:rPr>
-              <w:t>.</w:t>
-            </w:r>
-            <w:r>
-              <w:rPr>
-                <w:rFonts w:eastAsiaTheme="minorHAnsi"/>
-              </w:rPr>
-              <w:t>1</w:t>
-            </w:r>
-            <w:r>
-              <w:rPr>
-                <w:rFonts w:eastAsiaTheme="minorHAnsi" w:hint="eastAsia"/>
-              </w:rPr>
-              <w:t>1</w:t>
+            <w:r>
+              <w:rPr>
+                <w:rFonts w:eastAsiaTheme="minorHAnsi" w:hint="eastAsia"/>
+              </w:rPr>
+              <w:t>2</w:t>
             </w:r>
             <w:r>
               <w:rPr>
@@ -2376,7 +2437,7 @@
   <a:extraClrSchemeLst/>
   <a:extLst>
     <a:ext uri="{05A4C25C-085E-4340-85A3-A5531E510DB2}">
-      <thm15:themeFamily xmlns="" xmlns:thm15="http://schemas.microsoft.com/office/thememl/2012/main" name="Office Theme" id="{62F939B6-93AF-4DB8-9C6B-D6C7DFDC589F}" vid="{4A3C46E8-61CC-4603-A589-7422A47A8E4A}"/>
+      <thm15:themeFamily xmlns:thm15="http://schemas.microsoft.com/office/thememl/2012/main" xmlns="" name="Office Theme" id="{62F939B6-93AF-4DB8-9C6B-D6C7DFDC589F}" vid="{4A3C46E8-61CC-4603-A589-7422A47A8E4A}"/>
     </a:ext>
   </a:extLst>
 </a:theme>
